--- a/法令ファイル/中小企業者と農林漁業者との連携による事業活動の促進に関する法律/中小企業者と農林漁業者との連携による事業活動の促進に関する法律（平成二十年法律第三十八号）.docx
+++ b/法令ファイル/中小企業者と農林漁業者との連携による事業活動の促進に関する法律/中小企業者と農林漁業者との連携による事業活動の促進に関する法律（平成二十年法律第三十八号）.docx
@@ -48,137 +48,89 @@
     </w:p>
     <w:p>
       <w:pPr>
-        <w:pStyle w:val="Heading6"/>
+        <w:pStyle w:val="ListBullet"/>
         <w:ind w:left="880"/>
       </w:pPr>
       <w:r>
         <w:t>一</w:t>
-      </w:r>
-    </w:p>
-    <w:p>
-      <w:pPr>
-        <w:ind w:left="880"/>
-      </w:pPr>
-      <w:r>
+        <w:br/>
         <w:t>資本金の額又は出資の総額が三億円以下の会社並びに常時使用する従業員の数が三百人以下の会社及び個人であって、製造業、建設業、運輸業その他の業種（次号から第四号までに掲げる業種及び第五号の政令で定める業種を除く。）に属する事業を主たる事業として営むもの</w:t>
       </w:r>
     </w:p>
     <w:p>
       <w:pPr>
-        <w:pStyle w:val="Heading6"/>
+        <w:pStyle w:val="ListBullet"/>
         <w:ind w:left="880"/>
       </w:pPr>
       <w:r>
         <w:t>二</w:t>
-      </w:r>
-    </w:p>
-    <w:p>
-      <w:pPr>
-        <w:ind w:left="880"/>
-      </w:pPr>
-      <w:r>
+        <w:br/>
         <w:t>資本金の額又は出資の総額が一億円以下の会社並びに常時使用する従業員の数が百人以下の会社及び個人であって、卸売業（第五号の政令で定める業種を除く。）に属する事業を主たる事業として営むもの</w:t>
       </w:r>
     </w:p>
     <w:p>
       <w:pPr>
-        <w:pStyle w:val="Heading6"/>
+        <w:pStyle w:val="ListBullet"/>
         <w:ind w:left="880"/>
       </w:pPr>
       <w:r>
         <w:t>三</w:t>
-      </w:r>
-    </w:p>
-    <w:p>
-      <w:pPr>
-        <w:ind w:left="880"/>
-      </w:pPr>
-      <w:r>
+        <w:br/>
         <w:t>資本金の額又は出資の総額が五千万円以下の会社並びに常時使用する従業員の数が百人以下の会社及び個人であって、サービス業（第五号の政令で定める業種を除く。）に属する事業を主たる事業として営むもの</w:t>
       </w:r>
     </w:p>
     <w:p>
       <w:pPr>
-        <w:pStyle w:val="Heading6"/>
+        <w:pStyle w:val="ListBullet"/>
         <w:ind w:left="880"/>
       </w:pPr>
       <w:r>
         <w:t>四</w:t>
-      </w:r>
-    </w:p>
-    <w:p>
-      <w:pPr>
-        <w:ind w:left="880"/>
-      </w:pPr>
-      <w:r>
+        <w:br/>
         <w:t>資本金の額又は出資の総額が五千万円以下の会社並びに常時使用する従業員の数が五十人以下の会社及び個人であって、小売業（次号の政令で定める業種を除く。）に属する事業を主たる事業として営むもの</w:t>
       </w:r>
     </w:p>
     <w:p>
       <w:pPr>
-        <w:pStyle w:val="Heading6"/>
+        <w:pStyle w:val="ListBullet"/>
         <w:ind w:left="880"/>
       </w:pPr>
       <w:r>
         <w:t>五</w:t>
-      </w:r>
-    </w:p>
-    <w:p>
-      <w:pPr>
-        <w:ind w:left="880"/>
-      </w:pPr>
-      <w:r>
+        <w:br/>
         <w:t>資本金の額又は出資の総額がその業種ごとに政令で定める金額以下の会社並びに常時使用する従業員の数がその業種ごとに政令で定める数以下の会社及び個人であって、その政令で定める業種に属する事業を主たる事業として営むもの</w:t>
       </w:r>
     </w:p>
     <w:p>
       <w:pPr>
-        <w:pStyle w:val="Heading6"/>
+        <w:pStyle w:val="ListBullet"/>
         <w:ind w:left="880"/>
       </w:pPr>
       <w:r>
         <w:t>六</w:t>
-      </w:r>
-    </w:p>
-    <w:p>
-      <w:pPr>
-        <w:ind w:left="880"/>
-      </w:pPr>
-      <w:r>
+        <w:br/>
         <w:t>企業組合</w:t>
       </w:r>
     </w:p>
     <w:p>
       <w:pPr>
-        <w:pStyle w:val="Heading6"/>
+        <w:pStyle w:val="ListBullet"/>
         <w:ind w:left="880"/>
       </w:pPr>
       <w:r>
         <w:t>七</w:t>
-      </w:r>
-    </w:p>
-    <w:p>
-      <w:pPr>
-        <w:ind w:left="880"/>
-      </w:pPr>
-      <w:r>
+        <w:br/>
         <w:t>協業組合</w:t>
       </w:r>
     </w:p>
     <w:p>
       <w:pPr>
-        <w:pStyle w:val="Heading6"/>
+        <w:pStyle w:val="ListBullet"/>
         <w:ind w:left="880"/>
       </w:pPr>
       <w:r>
         <w:t>八</w:t>
-      </w:r>
-    </w:p>
-    <w:p>
-      <w:pPr>
-        <w:ind w:left="880"/>
-      </w:pPr>
-      <w:r>
+        <w:br/>
         <w:t>事業協同組合、事業協同小組合、商工組合、協同組合連合会その他の特別の法律により設立された組合及びその連合会であって、政令で定めるもの</w:t>
       </w:r>
     </w:p>
@@ -299,52 +251,34 @@
     </w:p>
     <w:p>
       <w:pPr>
-        <w:pStyle w:val="Heading6"/>
+        <w:pStyle w:val="ListBullet"/>
         <w:ind w:left="880"/>
       </w:pPr>
       <w:r>
         <w:t>一</w:t>
-      </w:r>
-    </w:p>
-    <w:p>
-      <w:pPr>
-        <w:ind w:left="880"/>
-      </w:pPr>
-      <w:r>
+        <w:br/>
         <w:t>農商工等連携事業の促進の意義及び基本的な方向に関する事項</w:t>
       </w:r>
     </w:p>
     <w:p>
       <w:pPr>
-        <w:pStyle w:val="Heading6"/>
+        <w:pStyle w:val="ListBullet"/>
         <w:ind w:left="880"/>
       </w:pPr>
       <w:r>
         <w:t>二</w:t>
-      </w:r>
-    </w:p>
-    <w:p>
-      <w:pPr>
-        <w:ind w:left="880"/>
-      </w:pPr>
-      <w:r>
+        <w:br/>
         <w:t>農商工等連携事業に関する次に掲げる事項</w:t>
       </w:r>
     </w:p>
     <w:p>
       <w:pPr>
-        <w:pStyle w:val="Heading6"/>
+        <w:pStyle w:val="ListBullet"/>
         <w:ind w:left="880"/>
       </w:pPr>
       <w:r>
         <w:t>三</w:t>
-      </w:r>
-    </w:p>
-    <w:p>
-      <w:pPr>
-        <w:ind w:left="880"/>
-      </w:pPr>
-      <w:r>
+        <w:br/>
         <w:t>農商工等連携支援事業に関する次に掲げる事項</w:t>
       </w:r>
     </w:p>
@@ -422,52 +356,34 @@
     </w:p>
     <w:p>
       <w:pPr>
-        <w:pStyle w:val="Heading6"/>
+        <w:pStyle w:val="ListBullet"/>
         <w:ind w:left="880"/>
       </w:pPr>
       <w:r>
         <w:t>一</w:t>
-      </w:r>
-    </w:p>
-    <w:p>
-      <w:pPr>
-        <w:ind w:left="880"/>
-      </w:pPr>
-      <w:r>
+        <w:br/>
         <w:t>農商工等連携事業の目標</w:t>
       </w:r>
     </w:p>
     <w:p>
       <w:pPr>
-        <w:pStyle w:val="Heading6"/>
+        <w:pStyle w:val="ListBullet"/>
         <w:ind w:left="880"/>
       </w:pPr>
       <w:r>
         <w:t>二</w:t>
-      </w:r>
-    </w:p>
-    <w:p>
-      <w:pPr>
-        <w:ind w:left="880"/>
-      </w:pPr>
-      <w:r>
+        <w:br/>
         <w:t>農商工等連携事業の内容（当該農商工等連携事業に次に掲げる措置が含まれる場合には、当該措置の内容を含む。）及び実施期間</w:t>
       </w:r>
     </w:p>
     <w:p>
       <w:pPr>
-        <w:pStyle w:val="Heading6"/>
+        <w:pStyle w:val="ListBullet"/>
         <w:ind w:left="880"/>
       </w:pPr>
       <w:r>
         <w:t>三</w:t>
-      </w:r>
-    </w:p>
-    <w:p>
-      <w:pPr>
-        <w:ind w:left="880"/>
-      </w:pPr>
-      <w:r>
+        <w:br/>
         <w:t>農商工等連携事業を実施するために必要な資金の額及びその調達方法</w:t>
       </w:r>
     </w:p>
@@ -490,52 +406,34 @@
     </w:p>
     <w:p>
       <w:pPr>
-        <w:pStyle w:val="Heading6"/>
+        <w:pStyle w:val="ListBullet"/>
         <w:ind w:left="880"/>
       </w:pPr>
       <w:r>
         <w:t>一</w:t>
-      </w:r>
-    </w:p>
-    <w:p>
-      <w:pPr>
-        <w:ind w:left="880"/>
-      </w:pPr>
-      <w:r>
+        <w:br/>
         <w:t>前項第一号及び第二号に掲げる事項が基本方針に照らして適切なものであること。</w:t>
       </w:r>
     </w:p>
     <w:p>
       <w:pPr>
-        <w:pStyle w:val="Heading6"/>
+        <w:pStyle w:val="ListBullet"/>
         <w:ind w:left="880"/>
       </w:pPr>
       <w:r>
         <w:t>二</w:t>
-      </w:r>
-    </w:p>
-    <w:p>
-      <w:pPr>
-        <w:ind w:left="880"/>
-      </w:pPr>
-      <w:r>
+        <w:br/>
         <w:t>当該農商工等連携事業に係る新商品の開発、生産若しくは需要の開拓又は新役務の開発、提供若しくは需要の開拓により、当該農商工等連携事業を実施しようとする中小企業者の経営の向上及び農林漁業者の農林漁業経営の改善が行われるものであること。</w:t>
       </w:r>
     </w:p>
     <w:p>
       <w:pPr>
-        <w:pStyle w:val="Heading6"/>
+        <w:pStyle w:val="ListBullet"/>
         <w:ind w:left="880"/>
       </w:pPr>
       <w:r>
         <w:t>三</w:t>
-      </w:r>
-    </w:p>
-    <w:p>
-      <w:pPr>
-        <w:ind w:left="880"/>
-      </w:pPr>
-      <w:r>
+        <w:br/>
         <w:t>前項第二号及び第三号に掲げる事項が農商工等連携事業を円滑かつ確実に遂行するために適切なものであること。</w:t>
       </w:r>
     </w:p>
@@ -550,6 +448,8 @@
     <w:p>
       <w:r>
         <w:t>前条第一項の認定を受けた者（以下「認定農商工等連携事業者」という。）は、当該認定に係る農商工等連携事業計画を変更しようとするときは、主務省令で定めるところにより、主務大臣の認定を受けなければならない。</w:t>
+        <w:br/>
+        <w:t>ただし、主務省令で定める軽微な変更については、この限りでない。</w:t>
       </w:r>
     </w:p>
     <w:p>
@@ -635,52 +535,34 @@
     </w:p>
     <w:p>
       <w:pPr>
-        <w:pStyle w:val="Heading6"/>
+        <w:pStyle w:val="ListBullet"/>
         <w:ind w:left="880"/>
       </w:pPr>
       <w:r>
         <w:t>一</w:t>
-      </w:r>
-    </w:p>
-    <w:p>
-      <w:pPr>
-        <w:ind w:left="880"/>
-      </w:pPr>
-      <w:r>
+        <w:br/>
         <w:t>農商工等連携支援事業の目標</w:t>
       </w:r>
     </w:p>
     <w:p>
       <w:pPr>
-        <w:pStyle w:val="Heading6"/>
+        <w:pStyle w:val="ListBullet"/>
         <w:ind w:left="880"/>
       </w:pPr>
       <w:r>
         <w:t>二</w:t>
-      </w:r>
-    </w:p>
-    <w:p>
-      <w:pPr>
-        <w:ind w:left="880"/>
-      </w:pPr>
-      <w:r>
+        <w:br/>
         <w:t>農商工等連携支援事業の内容及び実施期間</w:t>
       </w:r>
     </w:p>
     <w:p>
       <w:pPr>
-        <w:pStyle w:val="Heading6"/>
+        <w:pStyle w:val="ListBullet"/>
         <w:ind w:left="880"/>
       </w:pPr>
       <w:r>
         <w:t>三</w:t>
-      </w:r>
-    </w:p>
-    <w:p>
-      <w:pPr>
-        <w:ind w:left="880"/>
-      </w:pPr>
-      <w:r>
+        <w:br/>
         <w:t>農商工等連携支援事業を実施するために必要な資金の額及びその調達方法</w:t>
       </w:r>
     </w:p>
@@ -703,35 +585,23 @@
     </w:p>
     <w:p>
       <w:pPr>
-        <w:pStyle w:val="Heading6"/>
+        <w:pStyle w:val="ListBullet"/>
         <w:ind w:left="880"/>
       </w:pPr>
       <w:r>
         <w:t>一</w:t>
-      </w:r>
-    </w:p>
-    <w:p>
-      <w:pPr>
-        <w:ind w:left="880"/>
-      </w:pPr>
-      <w:r>
+        <w:br/>
         <w:t>前項第一号及び第二号に掲げる事項が基本方針に照らして適切なものであること。</w:t>
       </w:r>
     </w:p>
     <w:p>
       <w:pPr>
-        <w:pStyle w:val="Heading6"/>
+        <w:pStyle w:val="ListBullet"/>
         <w:ind w:left="880"/>
       </w:pPr>
       <w:r>
         <w:t>二</w:t>
-      </w:r>
-    </w:p>
-    <w:p>
-      <w:pPr>
-        <w:ind w:left="880"/>
-      </w:pPr>
-      <w:r>
+        <w:br/>
         <w:t>前項第二号及び第三号に掲げる事項が農商工等連携支援事業を円滑かつ確実に遂行するために適切なものであること。</w:t>
       </w:r>
     </w:p>
@@ -878,6 +748,8 @@
       </w:pPr>
       <w:r>
         <w:t>認定農商工等連携支援事業者（中小企業信用保険法第二条第一項第六号に該当するものを除く。）であって、当該認定農商工等連携支援事業計画に基づく農商工等連携支援事業（以下「認定農商工等連携支援事業」という。）の実施に必要な資金に係る同法第三条第一項又は第三条の二第一項に規定する債務の保証を受けたものについては、当該認定農商工等連携支援事業者を同法第二条第一項の中小企業者とみなして、同法第三条、第三条の二及び第四条から第八条までの規定を適用する。</w:t>
+        <w:br/>
+        <w:t>この場合において、同法第三条第一項及び第三条の二第一項の規定の適用については、これらの規定中「借入れ」とあるのは、「中小企業者と農林漁業者との連携による事業活動の促進に関する法律第七条第二項に規定する認定農商工等連携支援事業計画に基づく事業の実施に必要な資金の借入れ」とする。</w:t>
       </w:r>
     </w:p>
     <w:p>
@@ -908,52 +780,34 @@
     </w:p>
     <w:p>
       <w:pPr>
-        <w:pStyle w:val="Heading6"/>
+        <w:pStyle w:val="ListBullet"/>
         <w:ind w:left="880"/>
       </w:pPr>
       <w:r>
         <w:t>一</w:t>
-      </w:r>
-    </w:p>
-    <w:p>
-      <w:pPr>
-        <w:ind w:left="880"/>
-      </w:pPr>
-      <w:r>
+        <w:br/>
         <w:t>食品等（食品等の流通の合理化及び取引の適正化に関する法律第二条第一項に規定する食品等をいう。）の生産、製造、加工又は販売の事業を行う者（次号において「食品等製造業者等」という。）が実施する認定農商工等連携事業に必要な資金の借入れに係る債務を保証すること。</w:t>
       </w:r>
     </w:p>
     <w:p>
       <w:pPr>
-        <w:pStyle w:val="Heading6"/>
+        <w:pStyle w:val="ListBullet"/>
         <w:ind w:left="880"/>
       </w:pPr>
       <w:r>
         <w:t>二</w:t>
-      </w:r>
-    </w:p>
-    <w:p>
-      <w:pPr>
-        <w:ind w:left="880"/>
-      </w:pPr>
-      <w:r>
+        <w:br/>
         <w:t>認定農商工等連携事業を実施する食品等製造業者等に対し、必要な資金のあっせんを行うこと。</w:t>
       </w:r>
     </w:p>
     <w:p>
       <w:pPr>
-        <w:pStyle w:val="Heading6"/>
+        <w:pStyle w:val="ListBullet"/>
         <w:ind w:left="880"/>
       </w:pPr>
       <w:r>
         <w:t>三</w:t>
-      </w:r>
-    </w:p>
-    <w:p>
-      <w:pPr>
-        <w:ind w:left="880"/>
-      </w:pPr>
-      <w:r>
+        <w:br/>
         <w:t>前二号に掲げる業務に附帯する業務を行うこと。</w:t>
       </w:r>
     </w:p>
@@ -1015,6 +869,8 @@
     <w:p>
       <w:r>
         <w:t>認定農商工等連携事業に第四条第二項第二号イに掲げる措置が含まれる場合において、当該認定農商工等連携事業を実施する認定中小企業者（同条第一項の認定を受けた中小企業者をいう。以下同じ。）又は認定中小企業者が団体である場合におけるその構成員が当該措置を行うときは、当該措置を農業改良措置とみなして、農業改良資金融通法の規定を適用する。</w:t>
+        <w:br/>
+        <w:t>この場合において、同法第三条第一項第一号中「農業者又はその組織する団体（次号において「農業者等」という。）」とあるのは「農業者又はその組織する団体（以下「農業者等」という。）が実施する農業改良措置を支援するため中小企業者と農林漁業者との連携による事業活動の促進に関する法律第十二条第一項の認定中小企業者（以下「認定中小企業者」という。）又は認定中小企業者が団体である場合におけるその直接若しくは間接の構成員（以下「構成員」という。）が同法第四条第二項第二号イに掲げる措置を行う場合における当該認定中小企業者」と、同項第二号中「農業者等」とあるのは「認定中小企業者」と、同法第七条中「その申請者（その者が団体である場合には、その団体を構成する農業者）」とあるのは「認定中小企業者である申請者（その者が団体である場合には、その団体又はその構成員）」と、「その経営」とあるのは「その申請者と共同で中小企業者と農林漁業者との連携による事業活動の促進に関する法律第八条第一項の認定農商工等連携事業を実施する農業者等（その者が団体である場合には、その団体を構成する農業者）の経営」と、「同項」とあるのは「前条第一項」とする。</w:t>
       </w:r>
     </w:p>
     <w:p>
@@ -1045,6 +901,8 @@
     <w:p>
       <w:r>
         <w:t>認定農商工等連携事業に第四条第二項第二号ロに掲げる措置が含まれる場合において、当該認定農商工等連携事業を実施する認定中小企業者又は認定中小企業者が団体である場合におけるその構成員が当該措置を行うときは、当該措置を林業・木材産業改善措置とみなして、林業・木材産業改善資金助成法の規定を適用する。</w:t>
+        <w:br/>
+        <w:t>この場合において、同法第三条第一項中「林業従事者、木材産業に属する事業を営む者（政令で定める者に限る。）又はこれらの者の組織する団体その他政令で定める者（以下「林業従事者等」という。）」とあるのは「林業従事者、木材産業に属する事業を営む者（政令で定める者に限る。）又はこれらの者の組織する団体その他政令で定める者（以下「林業従事者等」という。）が実施する林業・木材産業改善措置を支援するため中小企業者と農林漁業者との連携による事業活動の促進に関する法律第十二条第一項の認定中小企業者（以下「認定中小企業者」という。）又は認定中小企業者が団体である場合におけるその直接若しくは間接の構成員（以下「構成員」という。）が同法第四条第二項第二号ロに掲げる措置を行う場合における当該認定中小企業者」と、同条第二項中「林業従事者等」とあるのは「認定中小企業者」と、同法第四条中「一林業従事者等」とあるのは「一認定中小企業者」と、同法第八条中「その申請者（その者が団体である場合には、その団体又はその団体を構成する者）」とあるのは「認定中小企業者である申請者（その者が団体である場合には、その団体又はその構成員）」と、「その経営」とあるのは「その申請者と共同で中小企業者と農林漁業者との連携による事業活動の促進に関する法律第八条第一項の認定農商工等連携事業を実施する林業従事者等（その者が団体である場合には、その団体又はその団体を構成する者）の経営」と、「同項」とあるのは「前条第一項」とする。</w:t>
       </w:r>
     </w:p>
     <w:p>
@@ -1092,6 +950,8 @@
     <w:p>
       <w:r>
         <w:t>認定農商工等連携事業に第四条第二項第二号ハに掲げる措置が含まれる場合において、当該認定農商工等連携事業を実施する認定中小企業者又は認定中小企業者が団体である場合におけるその構成員が当該措置を行うときは、当該措置を行うのに必要な資金で政令で定めるものを、それぞれ沿岸漁業改善資金助成法第二条第二項の経営等改善資金のうち政令で定める種類の資金とみなして、同法の規定を適用する。</w:t>
+        <w:br/>
+        <w:t>この場合において、同法第三条第一項中「沿岸漁業の従事者、その組織する団体その他政令で定める者（以下「沿岸漁業従事者等」という。）」とあるのは「沿岸漁業の従事者、その組織する団体その他政令で定める者（以下「沿岸漁業従事者等」という。）が実施する沿岸漁業の経営の改善を促進するために普及を図る必要があると認められる近代的な漁業技術その他合理的な漁業生産方式の導入（当該漁業技術又は当該漁業生産方式の導入と併せ行う水産物の合理的な加工方式の導入を含む。）を支援するため中小企業者と農林漁業者との連携による事業活動の促進に関する法律第十二条第一項の認定中小企業者（以下「認定中小企業者」という。）又は認定中小企業者が団体である場合におけるその直接若しくは間接の構成員（以下「構成員」という。）が同法第四条第二項第二号ハに掲げる措置を行う場合における当該認定中小企業者」と、「経営等改善資金、生活改善資金及び青年漁業者等養成確保資金」とあるのは「経営等改善資金」と、同法第四条中「一沿岸漁業従事者等」とあるのは「一認定中小企業者」と、「経営等改善資金、生活改善資金及び青年漁業者等養成確保資金のそれぞれ」とあるのは「経営等改善資金」と、同法第八条第一項中「その申請者（その者が団体である場合には、その団体又はその団体を構成する者。以下同じ。）」とあるのは「認定中小企業者である申請者（その者が団体である場合には、その団体又はその構成員）」と、「その経営」とあるのは「その申請者と共同で中小企業者と農林漁業者との連携による事業活動の促進に関する法律第八条第一項の認定農商工等連携事業を実施する沿岸漁業従事者等（その者が団体である場合には、その団体又はその団体を構成する者）の経営」とする。</w:t>
       </w:r>
     </w:p>
     <w:p>
@@ -1467,7 +1327,7 @@
         <w:pStyle w:val="Heading1"/>
       </w:pPr>
       <w:r>
-        <w:t>附　則（平成二二年四月九日法律第二三号）</w:t>
+        <w:t>附則（平成二二年四月九日法律第二三号）</w:t>
       </w:r>
     </w:p>
     <w:p>
@@ -1481,23 +1341,23 @@
     <w:p>
       <w:r>
         <w:t>この法律は、公布の日から起算して六月を超えない範囲内において政令で定める日から施行する。</w:t>
+        <w:br/>
+        <w:t>ただし、次の各号に掲げる規定は、当該各号に定める日から施行する。</w:t>
       </w:r>
     </w:p>
     <w:p>
       <w:pPr>
-        <w:pStyle w:val="Heading6"/>
+        <w:pStyle w:val="ListBullet"/>
         <w:ind w:left="880"/>
       </w:pPr>
       <w:r>
         <w:t>一</w:t>
-      </w:r>
-    </w:p>
-    <w:p>
-      <w:pPr>
-        <w:ind w:left="880"/>
-      </w:pPr>
-      <w:r>
+        <w:br/>
         <w:t>第三条中農業信用保証保険法第六十六条第一項及び第六十八条から第七十条までの改正規定並びに附則第十四条の規定</w:t>
+        <w:br/>
+        <w:br/>
+        <w:br/>
+        <w:t>公布の日</w:t>
       </w:r>
     </w:p>
     <w:p>
@@ -1523,7 +1383,7 @@
         <w:pStyle w:val="Heading1"/>
       </w:pPr>
       <w:r>
-        <w:t>附　則（平成二三年三月三一日法律第一二号）</w:t>
+        <w:t>附則（平成二三年三月三一日法律第一二号）</w:t>
       </w:r>
     </w:p>
     <w:p>
@@ -1537,6 +1397,8 @@
     <w:p>
       <w:r>
         <w:t>この法律は、平成二十三年四月一日から施行する。</w:t>
+        <w:br/>
+        <w:t>ただし、次条の規定は、経済社会の構造の変化に対応した税制の構築を図るための所得税法等の一部を改正する法律（平成二十三年法律第百十四号）の公布の日から施行する。</w:t>
       </w:r>
     </w:p>
     <w:p>
@@ -1549,7 +1411,7 @@
         <w:pStyle w:val="Heading1"/>
       </w:pPr>
       <w:r>
-        <w:t>附　則（平成二三年一二月二日法律第一一四号）</w:t>
+        <w:t>附則（平成二三年一二月二日法律第一一四号）</w:t>
       </w:r>
     </w:p>
     <w:p>
@@ -1563,40 +1425,34 @@
     <w:p>
       <w:r>
         <w:t>この法律は、公布の日から施行する。</w:t>
+        <w:br/>
+        <w:t>ただし、次の各号に掲げる規定は、当該各号に定める日から施行する。</w:t>
       </w:r>
     </w:p>
     <w:p>
       <w:pPr>
-        <w:pStyle w:val="Heading6"/>
+        <w:pStyle w:val="ListBullet"/>
         <w:ind w:left="880"/>
       </w:pPr>
       <w:r>
         <w:t>一及び二</w:t>
-      </w:r>
-    </w:p>
-    <w:p>
-      <w:pPr>
-        <w:ind w:left="880"/>
-      </w:pPr>
-      <w:r>
+        <w:br/>
         <w:t>略</w:t>
       </w:r>
     </w:p>
     <w:p>
       <w:pPr>
-        <w:pStyle w:val="Heading6"/>
+        <w:pStyle w:val="ListBullet"/>
         <w:ind w:left="880"/>
       </w:pPr>
       <w:r>
         <w:t>三</w:t>
-      </w:r>
-    </w:p>
-    <w:p>
-      <w:pPr>
-        <w:ind w:left="880"/>
-      </w:pPr>
-      <w:r>
+        <w:br/>
         <w:t>次に掲げる規定</w:t>
+        <w:br/>
+        <w:br/>
+        <w:br/>
+        <w:t>平成二十四年四月一日</w:t>
       </w:r>
     </w:p>
     <w:p>
@@ -1648,7 +1504,7 @@
         <w:pStyle w:val="Heading1"/>
       </w:pPr>
       <w:r>
-        <w:t>附　則（平成二三年一二月一四日法律第一一九号）</w:t>
+        <w:t>附則（平成二三年一二月一四日法律第一一九号）</w:t>
       </w:r>
     </w:p>
     <w:p>
@@ -1662,40 +1518,34 @@
     <w:p>
       <w:r>
         <w:t>この法律は、公布の日から施行する。</w:t>
+        <w:br/>
+        <w:t>ただし、次の各号に掲げる規定は、当該各号に定める日から施行する。</w:t>
       </w:r>
     </w:p>
     <w:p>
       <w:pPr>
-        <w:pStyle w:val="Heading6"/>
+        <w:pStyle w:val="ListBullet"/>
         <w:ind w:left="880"/>
       </w:pPr>
       <w:r>
         <w:t>一</w:t>
-      </w:r>
-    </w:p>
-    <w:p>
-      <w:pPr>
-        <w:ind w:left="880"/>
-      </w:pPr>
-      <w:r>
+        <w:br/>
         <w:t>略</w:t>
       </w:r>
     </w:p>
     <w:p>
       <w:pPr>
-        <w:pStyle w:val="Heading6"/>
+        <w:pStyle w:val="ListBullet"/>
         <w:ind w:left="880"/>
       </w:pPr>
       <w:r>
         <w:t>二</w:t>
-      </w:r>
-    </w:p>
-    <w:p>
-      <w:pPr>
-        <w:ind w:left="880"/>
-      </w:pPr>
-      <w:r>
+        <w:br/>
         <w:t>附則第二十一条の規定</w:t>
+        <w:br/>
+        <w:br/>
+        <w:br/>
+        <w:t>公布の日又は経済社会の構造の変化に対応した税制の構築を図るための所得税法等の一部を改正する法律（平成二十三年法律第百十四号）の施行の日のいずれか遅い日</w:t>
       </w:r>
     </w:p>
     <w:p>
@@ -1708,7 +1558,7 @@
         <w:pStyle w:val="Heading1"/>
       </w:pPr>
       <w:r>
-        <w:t>附　則（平成二四年六月二七日法律第四四号）</w:t>
+        <w:t>附則（平成二四年六月二七日法律第四四号）</w:t>
       </w:r>
     </w:p>
     <w:p>
@@ -1760,7 +1610,7 @@
         <w:pStyle w:val="Heading1"/>
       </w:pPr>
       <w:r>
-        <w:t>附　則（平成二五年六月二一日法律第五七号）</w:t>
+        <w:t>附則（平成二五年六月二一日法律第五七号）</w:t>
       </w:r>
     </w:p>
     <w:p>
@@ -1774,40 +1624,34 @@
     <w:p>
       <w:r>
         <w:t>この法律は、公布の日から起算して三月を超えない範囲内において政令で定める日から施行する。</w:t>
+        <w:br/>
+        <w:t>ただし、次の各号に掲げる規定は、当該各号に定める日から施行する。</w:t>
       </w:r>
     </w:p>
     <w:p>
       <w:pPr>
-        <w:pStyle w:val="Heading6"/>
+        <w:pStyle w:val="ListBullet"/>
         <w:ind w:left="880"/>
       </w:pPr>
       <w:r>
         <w:t>一</w:t>
-      </w:r>
-    </w:p>
-    <w:p>
-      <w:pPr>
-        <w:ind w:left="880"/>
-      </w:pPr>
-      <w:r>
+        <w:br/>
         <w:t>略</w:t>
       </w:r>
     </w:p>
     <w:p>
       <w:pPr>
-        <w:pStyle w:val="Heading6"/>
+        <w:pStyle w:val="ListBullet"/>
         <w:ind w:left="880"/>
       </w:pPr>
       <w:r>
         <w:t>二</w:t>
-      </w:r>
-    </w:p>
-    <w:p>
-      <w:pPr>
-        <w:ind w:left="880"/>
-      </w:pPr>
-      <w:r>
+        <w:br/>
         <w:t>第三条（中小企業支援法第九条の改正規定に限る。）、第九条、次条並びに附則第三条、第八条、第九条、第十二条、第十三条及び第十七条から第二十五条までの規定</w:t>
+        <w:br/>
+        <w:br/>
+        <w:br/>
+        <w:t>平成二十七年三月三十一日</w:t>
       </w:r>
     </w:p>
     <w:p>
@@ -1833,7 +1677,7 @@
         <w:pStyle w:val="Heading1"/>
       </w:pPr>
       <w:r>
-        <w:t>附　則（平成二五年一一月二二日法律第七六号）</w:t>
+        <w:t>附則（平成二五年一一月二二日法律第七六号）</w:t>
       </w:r>
     </w:p>
     <w:p>
@@ -1859,7 +1703,7 @@
         <w:pStyle w:val="Heading1"/>
       </w:pPr>
       <w:r>
-        <w:t>附　則（平成二五年一二月一一日法律第九八号）</w:t>
+        <w:t>附則（平成二五年一二月一一日法律第九八号）</w:t>
       </w:r>
     </w:p>
     <w:p>
@@ -1873,23 +1717,23 @@
     <w:p>
       <w:r>
         <w:t>この法律は、公布の日から起算して三月を超えない範囲内において政令で定める日から施行する。</w:t>
+        <w:br/>
+        <w:t>ただし、次の各号に掲げる規定は、当該各号に定める日から施行する。</w:t>
       </w:r>
     </w:p>
     <w:p>
       <w:pPr>
-        <w:pStyle w:val="Heading6"/>
+        <w:pStyle w:val="ListBullet"/>
         <w:ind w:left="880"/>
       </w:pPr>
       <w:r>
         <w:t>一</w:t>
-      </w:r>
-    </w:p>
-    <w:p>
-      <w:pPr>
-        <w:ind w:left="880"/>
-      </w:pPr>
-      <w:r>
+        <w:br/>
         <w:t>附則第二十八条及び第三十九条の規定</w:t>
+        <w:br/>
+        <w:br/>
+        <w:br/>
+        <w:t>公布の日</w:t>
       </w:r>
     </w:p>
     <w:p>
@@ -1902,7 +1746,7 @@
         <w:pStyle w:val="Heading1"/>
       </w:pPr>
       <w:r>
-        <w:t>附　則（平成二六年四月一一日法律第一九号）</w:t>
+        <w:t>附則（平成二六年四月一一日法律第一九号）</w:t>
       </w:r>
     </w:p>
     <w:p>
@@ -1941,7 +1785,7 @@
         <w:pStyle w:val="Heading1"/>
       </w:pPr>
       <w:r>
-        <w:t>附　則（平成二七年五月二七日法律第二九号）</w:t>
+        <w:t>附則（平成二七年五月二七日法律第二九号）</w:t>
       </w:r>
     </w:p>
     <w:p>
@@ -1955,6 +1799,8 @@
     <w:p>
       <w:r>
         <w:t>この法律は、公布の日から施行する。</w:t>
+        <w:br/>
+        <w:t>ただし、第二条（中小企業信用保険法附則に一項を加える改正規定を除く。）並びに附則第五条から第十二条まで及び第十五条から第十九条までの規定は、公布の日から起算して一年を超えない範囲内において政令で定める日から施行する。</w:t>
       </w:r>
     </w:p>
     <w:p>
@@ -1967,7 +1813,7 @@
         <w:pStyle w:val="Heading1"/>
       </w:pPr>
       <w:r>
-        <w:t>附　則（平成三〇年六月二二日法律第六二号）</w:t>
+        <w:t>附則（平成三〇年六月二二日法律第六二号）</w:t>
       </w:r>
     </w:p>
     <w:p>
@@ -1981,23 +1827,23 @@
     <w:p>
       <w:r>
         <w:t>この法律は、公布の日から起算して六月を超えない範囲内において政令で定める日から施行する。</w:t>
+        <w:br/>
+        <w:t>ただし、次の各号に掲げる規定は、当該各号に定める日から施行する。</w:t>
       </w:r>
     </w:p>
     <w:p>
       <w:pPr>
-        <w:pStyle w:val="Heading6"/>
+        <w:pStyle w:val="ListBullet"/>
         <w:ind w:left="880"/>
       </w:pPr>
       <w:r>
         <w:t>一</w:t>
-      </w:r>
-    </w:p>
-    <w:p>
-      <w:pPr>
-        <w:ind w:left="880"/>
-      </w:pPr>
-      <w:r>
+        <w:br/>
         <w:t>次条並びに附則第五条、第八条、第九条及び第三十二条の規定</w:t>
+        <w:br/>
+        <w:br/>
+        <w:br/>
+        <w:t>公布の日</w:t>
       </w:r>
     </w:p>
     <w:p>
@@ -2011,108 +1857,78 @@
     <w:p>
       <w:r>
         <w:t>附則第七条第一項の規定により新食品等流通法第十六条第一項の規定による指定を受けたものとみなされた旧機構は、新食品等流通法第十七条各号に掲げる業務及び旧債務保証業務等のほか、次の各号に掲げる規定により施行日前に旧機構が締結した債務保証契約に係る当該各号に定める規定に掲げる業務及びこれに附帯する業務（以下この条において「旧特例債務保証業務等」という。）を行うものとする。</w:t>
+        <w:br/>
+        <w:t>この場合において、旧特例債務保証業務等は、新食品等流通法の適用については、新食品等流通法第十七条第一号に掲げる業務及びこれに附帯する業務とみなす。</w:t>
       </w:r>
     </w:p>
     <w:p>
       <w:pPr>
-        <w:pStyle w:val="Heading6"/>
+        <w:pStyle w:val="ListBullet"/>
         <w:ind w:left="880"/>
       </w:pPr>
       <w:r>
         <w:t>一</w:t>
-      </w:r>
-    </w:p>
-    <w:p>
-      <w:pPr>
-        <w:ind w:left="880"/>
-      </w:pPr>
-      <w:r>
+        <w:br/>
         <w:t>略</w:t>
       </w:r>
     </w:p>
     <w:p>
       <w:pPr>
-        <w:pStyle w:val="Heading6"/>
+        <w:pStyle w:val="ListBullet"/>
         <w:ind w:left="880"/>
       </w:pPr>
       <w:r>
         <w:t>二</w:t>
-      </w:r>
-    </w:p>
-    <w:p>
-      <w:pPr>
-        <w:ind w:left="880"/>
-      </w:pPr>
-      <w:r>
+        <w:br/>
         <w:t>略</w:t>
       </w:r>
     </w:p>
     <w:p>
       <w:pPr>
-        <w:pStyle w:val="Heading6"/>
+        <w:pStyle w:val="ListBullet"/>
         <w:ind w:left="880"/>
       </w:pPr>
       <w:r>
         <w:t>三</w:t>
-      </w:r>
-    </w:p>
-    <w:p>
-      <w:pPr>
-        <w:ind w:left="880"/>
-      </w:pPr>
-      <w:r>
+        <w:br/>
         <w:t>略</w:t>
       </w:r>
     </w:p>
     <w:p>
       <w:pPr>
-        <w:pStyle w:val="Heading6"/>
+        <w:pStyle w:val="ListBullet"/>
         <w:ind w:left="880"/>
       </w:pPr>
       <w:r>
         <w:t>四</w:t>
-      </w:r>
-    </w:p>
-    <w:p>
-      <w:pPr>
-        <w:ind w:left="880"/>
-      </w:pPr>
-      <w:r>
+        <w:br/>
         <w:t>略</w:t>
       </w:r>
     </w:p>
     <w:p>
       <w:pPr>
-        <w:pStyle w:val="Heading6"/>
+        <w:pStyle w:val="ListBullet"/>
         <w:ind w:left="880"/>
       </w:pPr>
       <w:r>
         <w:t>五</w:t>
-      </w:r>
-    </w:p>
-    <w:p>
-      <w:pPr>
-        <w:ind w:left="880"/>
-      </w:pPr>
-      <w:r>
+        <w:br/>
         <w:t>略</w:t>
       </w:r>
     </w:p>
     <w:p>
       <w:pPr>
-        <w:pStyle w:val="Heading6"/>
+        <w:pStyle w:val="ListBullet"/>
         <w:ind w:left="880"/>
       </w:pPr>
       <w:r>
         <w:t>六</w:t>
-      </w:r>
-    </w:p>
-    <w:p>
-      <w:pPr>
-        <w:ind w:left="880"/>
-      </w:pPr>
-      <w:r>
+        <w:br/>
         <w:t>附則第二十五条の規定による改正前の中小企業者と農林漁業者との連携による事業活動の促進に関する法律第十条第一項（第一号に係る部分に限る。）</w:t>
+        <w:br/>
+        <w:br/>
+        <w:br/>
+        <w:t>同号</w:t>
       </w:r>
     </w:p>
     <w:p>
@@ -2161,7 +1977,7 @@
     </w:pPr>
     <w:r>
       <w:tab/>
-      <w:t>WeGov v0.1 - FTS141</w:t>
+      <w:t>WeGov v0.2 - FTS141</w:t>
     </w:r>
   </w:p>
 </w:ftr>
